--- a/EkspLog Projekts/EkspLog testesana.docx
+++ b/EkspLog Projekts/EkspLog testesana.docx
@@ -3283,7 +3283,7 @@
                 <w:szCs w:val="24"/>
                 <w:lang w:val="lv-LV"/>
               </w:rPr>
-              <w:t>Klikšķinot uz pogas “?”, ielādējas palīdzības skats – redzams teksts “Šī programma uzdod eksponentvienādojumu un logaritmu piemērus. Piemērus ir jāatrisina, un jāievada pareizās atbildes. Kļūdas gadījumos tiks atklātas pareizās atbildes un risinājumu soļi. (Pakāpju darbības ir rakstītas bez atstarpēm, lai tās atšķirtu no citām darbībām)”</w:t>
+              <w:t>Klikšķinot uz pogas “?”, ielādējas palīdzības skats – redzams teksts “Šī programma uzdod eksponentvienādojumu un logaritmu piemērus. Piemērus ir jāatrisina, un jāievada pareizās atbildes. Kļūdas gadījumos tiks atklātas pareizās atbildes un risinājumu soļi.”</w:t>
             </w:r>
           </w:p>
         </w:tc>
@@ -9925,8 +9925,20 @@
                 <w:sz w:val="24"/>
                 <w:szCs w:val="24"/>
               </w:rPr>
-              <w:t xml:space="preserve">Programmas sākuma skats </w:t>
-            </w:r>
+              <w:t>Eksp. uzdevumu skats</w:t>
+            </w:r>
+          </w:p>
+          <w:p>
+            <w:pPr>
+              <w:pStyle w:val="Normal"/>
+              <w:rPr>
+                <w:rFonts w:ascii="Times New Roman" w:hAnsi="Times New Roman" w:eastAsia="Times New Roman" w:cs="Times New Roman"/>
+                <w:b w:val="0"/>
+                <w:bCs w:val="0"/>
+                <w:sz w:val="24"/>
+                <w:szCs w:val="24"/>
+              </w:rPr>
+            </w:pPr>
           </w:p>
         </w:tc>
         <w:tc>
@@ -9953,7 +9965,7 @@
                 <w:szCs w:val="24"/>
                 <w:lang w:val="lv-LV"/>
               </w:rPr>
-              <w:t xml:space="preserve">Klikšķinot uz pogas “Logaritmi”, ielādējas Log. uzdevumu izvēles skats, virsraksta joslā redzams uzraksts “EkspLog” </w:t>
+              <w:t>Klikšķinot uz pogas “Pārbaudīt”, ja teksta atbildes laukā ir ievadīta nepareiza atbilde, poga “Pārbaudīt” pārtrauc savu darbību</w:t>
             </w:r>
           </w:p>
         </w:tc>
@@ -9981,7 +9993,7 @@
                 <w:sz w:val="24"/>
                 <w:szCs w:val="24"/>
               </w:rPr>
-              <w:t xml:space="preserve">01.03.2022 </w:t>
+              <w:t>08.03.2022</w:t>
             </w:r>
           </w:p>
         </w:tc>
@@ -10009,7 +10021,7 @@
                 <w:sz w:val="24"/>
                 <w:szCs w:val="24"/>
               </w:rPr>
-              <w:t xml:space="preserve">Izpildās </w:t>
+              <w:t>Izpildās</w:t>
             </w:r>
           </w:p>
         </w:tc>
@@ -10089,7 +10101,7 @@
                 <w:sz w:val="24"/>
                 <w:szCs w:val="24"/>
               </w:rPr>
-              <w:t>Programmas sākuma skats</w:t>
+              <w:t>Eksp. uzdevumu skats</w:t>
             </w:r>
           </w:p>
         </w:tc>
@@ -10117,7 +10129,7 @@
                 <w:szCs w:val="24"/>
                 <w:lang w:val="lv-LV"/>
               </w:rPr>
-              <w:t xml:space="preserve">Klikšķinot uz pogas “Logaritmi”, ielādējas Log. uzdevumu izvēles skats - redzama programmas loga minimizēšanas poga </w:t>
+              <w:t>Klikšķinot uz pogas “Pārbaudīt”, ja teksta atbildes laukā ir ievadīta nepareiza atbilde, atbildes teksta lauks pārtrauc savu darbību</w:t>
             </w:r>
           </w:p>
         </w:tc>
@@ -10145,7 +10157,7 @@
                 <w:sz w:val="24"/>
                 <w:szCs w:val="24"/>
               </w:rPr>
-              <w:t>01.03.2022</w:t>
+              <w:t>08.03.2022</w:t>
             </w:r>
           </w:p>
         </w:tc>
@@ -10225,7 +10237,7 @@
                 <w:sz w:val="24"/>
                 <w:szCs w:val="24"/>
               </w:rPr>
-              <w:t>58.</w:t>
+              <w:t>57.</w:t>
             </w:r>
           </w:p>
         </w:tc>
@@ -10253,7 +10265,7 @@
                 <w:sz w:val="24"/>
                 <w:szCs w:val="24"/>
               </w:rPr>
-              <w:t>Programmas sākuma skats</w:t>
+              <w:t xml:space="preserve">Programmas sākuma skats </w:t>
             </w:r>
           </w:p>
         </w:tc>
@@ -10281,7 +10293,7 @@
                 <w:szCs w:val="24"/>
                 <w:lang w:val="lv-LV"/>
               </w:rPr>
-              <w:t>Klikšķinot uz pogas “Logaritmi”, ielādējas Log. uzdevumu izvēles skats - redzama programmas loga maksimizēšanas poga</w:t>
+              <w:t xml:space="preserve">Klikšķinot uz pogas “Logaritmi”, ielādējas Log. uzdevumu izvēles skats, virsraksta joslā redzams uzraksts “EkspLog” </w:t>
             </w:r>
           </w:p>
         </w:tc>
@@ -10309,7 +10321,7 @@
                 <w:sz w:val="24"/>
                 <w:szCs w:val="24"/>
               </w:rPr>
-              <w:t>01.03.2022</w:t>
+              <w:t xml:space="preserve">01.03.2022 </w:t>
             </w:r>
           </w:p>
         </w:tc>
@@ -10337,7 +10349,7 @@
                 <w:sz w:val="24"/>
                 <w:szCs w:val="24"/>
               </w:rPr>
-              <w:t>Izpildās</w:t>
+              <w:t xml:space="preserve">Izpildās </w:t>
             </w:r>
           </w:p>
         </w:tc>
@@ -10389,7 +10401,7 @@
                 <w:sz w:val="24"/>
                 <w:szCs w:val="24"/>
               </w:rPr>
-              <w:t>59.</w:t>
+              <w:t>58.</w:t>
             </w:r>
           </w:p>
         </w:tc>
@@ -10445,7 +10457,7 @@
                 <w:szCs w:val="24"/>
                 <w:lang w:val="lv-LV"/>
               </w:rPr>
-              <w:t>Klikšķinot uz pogas “Logaritmi”, ielādējas Log. uzdevumu izvēles skats - redzama programmas loga aizvēršanas poga</w:t>
+              <w:t xml:space="preserve">Klikšķinot uz pogas “Logaritmi”, ielādējas Log. uzdevumu izvēles skats - redzama programmas loga minimizēšanas poga </w:t>
             </w:r>
           </w:p>
         </w:tc>
@@ -10553,7 +10565,7 @@
                 <w:sz w:val="24"/>
                 <w:szCs w:val="24"/>
               </w:rPr>
-              <w:t>60.</w:t>
+              <w:t>59.</w:t>
             </w:r>
           </w:p>
         </w:tc>
@@ -10609,7 +10621,7 @@
                 <w:szCs w:val="24"/>
                 <w:lang w:val="lv-LV"/>
               </w:rPr>
-              <w:t xml:space="preserve">Klikšķinot uz pogas “Logaritmi”, ielādējas Log. uzdevumu izvēles skats - redzama poga “Uz sākumu” </w:t>
+              <w:t>Klikšķinot uz pogas “Logaritmi”, ielādējas Log. uzdevumu izvēles skats - redzama programmas loga maksimizēšanas poga</w:t>
             </w:r>
           </w:p>
         </w:tc>
@@ -10717,7 +10729,7 @@
                 <w:sz w:val="24"/>
                 <w:szCs w:val="24"/>
               </w:rPr>
-              <w:t>61.</w:t>
+              <w:t>60.</w:t>
             </w:r>
           </w:p>
         </w:tc>
@@ -10773,7 +10785,7 @@
                 <w:szCs w:val="24"/>
                 <w:lang w:val="lv-LV"/>
               </w:rPr>
-              <w:t xml:space="preserve">Klikšķinot uz pogas “Logaritmi”, ielādējas Log. uzdevumu izvēles skats - tiek ielādēts teksts “Logaritmi” </w:t>
+              <w:t>Klikšķinot uz pogas “Logaritmi”, ielādējas Log. uzdevumu izvēles skats - redzama programmas loga aizvēršanas poga</w:t>
             </w:r>
           </w:p>
         </w:tc>
@@ -10881,7 +10893,7 @@
                 <w:sz w:val="24"/>
                 <w:szCs w:val="24"/>
               </w:rPr>
-              <w:t>62.</w:t>
+              <w:t>61.</w:t>
             </w:r>
           </w:p>
         </w:tc>
@@ -10937,7 +10949,7 @@
                 <w:szCs w:val="24"/>
                 <w:lang w:val="lv-LV"/>
               </w:rPr>
-              <w:t>Klikšķinot uz pogas “Logaritmi”, ielādējas Log. uzdevumu izvēles skats - redzama poga “1. Uzdevums”</w:t>
+              <w:t xml:space="preserve">Klikšķinot uz pogas “Logaritmi”, ielādējas Log. uzdevumu izvēles skats - redzama poga “Uz sākumu” </w:t>
             </w:r>
           </w:p>
         </w:tc>
@@ -11045,7 +11057,7 @@
                 <w:sz w:val="24"/>
                 <w:szCs w:val="24"/>
               </w:rPr>
-              <w:t>63.</w:t>
+              <w:t>62.</w:t>
             </w:r>
           </w:p>
         </w:tc>
@@ -11101,7 +11113,7 @@
                 <w:szCs w:val="24"/>
                 <w:lang w:val="lv-LV"/>
               </w:rPr>
-              <w:t xml:space="preserve">Klikšķinot uz pogas “Logaritmi”, ielādējas Log. uzdevumu izvēles skats - redzama poga “2. Uzdevums” </w:t>
+              <w:t xml:space="preserve">Klikšķinot uz pogas “Logaritmi”, ielādējas Log. uzdevumu izvēles skats - tiek ielādēts teksts “Logaritmi” </w:t>
             </w:r>
           </w:p>
         </w:tc>
@@ -11209,7 +11221,7 @@
                 <w:sz w:val="24"/>
                 <w:szCs w:val="24"/>
               </w:rPr>
-              <w:t>64.</w:t>
+              <w:t>63.</w:t>
             </w:r>
           </w:p>
         </w:tc>
@@ -11265,7 +11277,7 @@
                 <w:szCs w:val="24"/>
                 <w:lang w:val="lv-LV"/>
               </w:rPr>
-              <w:t>Klikšķinot uz pogas “Logaritmi”, ielādējas Log. uzdevumu izvēles skats - redzama poga “3. Uzdevums”</w:t>
+              <w:t>Klikšķinot uz pogas “Logaritmi”, ielādējas Log. uzdevumu izvēles skats - redzama poga “1. Uzdevums”</w:t>
             </w:r>
           </w:p>
         </w:tc>
@@ -11373,7 +11385,7 @@
                 <w:sz w:val="24"/>
                 <w:szCs w:val="24"/>
               </w:rPr>
-              <w:t>65.</w:t>
+              <w:t>64.</w:t>
             </w:r>
           </w:p>
         </w:tc>
@@ -11429,7 +11441,7 @@
                 <w:szCs w:val="24"/>
                 <w:lang w:val="lv-LV"/>
               </w:rPr>
-              <w:t>Klikšķinot uz pogas “Logaritmi”, ielādējas Log. uzdevumu izvēles skats - redzama poga “4. Uzdevums”</w:t>
+              <w:t xml:space="preserve">Klikšķinot uz pogas “Logaritmi”, ielādējas Log. uzdevumu izvēles skats - redzama poga “2. Uzdevums” </w:t>
             </w:r>
           </w:p>
         </w:tc>
@@ -11537,7 +11549,7 @@
                 <w:sz w:val="24"/>
                 <w:szCs w:val="24"/>
               </w:rPr>
-              <w:t>66.</w:t>
+              <w:t>65.</w:t>
             </w:r>
           </w:p>
         </w:tc>
@@ -11593,7 +11605,7 @@
                 <w:szCs w:val="24"/>
                 <w:lang w:val="lv-LV"/>
               </w:rPr>
-              <w:t>Klikšķinot uz pogas “Logaritmi”, ielādējas Log. uzdevumu izvēles skats - redzama poga “5. Uzdevums”</w:t>
+              <w:t>Klikšķinot uz pogas “Logaritmi”, ielādējas Log. uzdevumu izvēles skats - redzama poga “3. Uzdevums”</w:t>
             </w:r>
           </w:p>
         </w:tc>
@@ -11621,7 +11633,7 @@
                 <w:sz w:val="24"/>
                 <w:szCs w:val="24"/>
               </w:rPr>
-              <w:t xml:space="preserve">01.03.2022 </w:t>
+              <w:t>01.03.2022</w:t>
             </w:r>
           </w:p>
         </w:tc>
@@ -11701,7 +11713,7 @@
                 <w:sz w:val="24"/>
                 <w:szCs w:val="24"/>
               </w:rPr>
-              <w:t>67.</w:t>
+              <w:t>66.</w:t>
             </w:r>
           </w:p>
         </w:tc>
@@ -11729,7 +11741,7 @@
                 <w:sz w:val="24"/>
                 <w:szCs w:val="24"/>
               </w:rPr>
-              <w:t xml:space="preserve">Log. uzdevumu izvēles skats </w:t>
+              <w:t>Programmas sākuma skats</w:t>
             </w:r>
           </w:p>
         </w:tc>
@@ -11757,7 +11769,7 @@
                 <w:szCs w:val="24"/>
                 <w:lang w:val="lv-LV"/>
               </w:rPr>
-              <w:t xml:space="preserve">Klikšķinot uz programmas loga minimizēšanas pogas, programmas logs tiek minimizēts </w:t>
+              <w:t>Klikšķinot uz pogas “Logaritmi”, ielādējas Log. uzdevumu izvēles skats - redzama poga “4. Uzdevums”</w:t>
             </w:r>
           </w:p>
         </w:tc>
@@ -11865,7 +11877,7 @@
                 <w:sz w:val="24"/>
                 <w:szCs w:val="24"/>
               </w:rPr>
-              <w:t>68.</w:t>
+              <w:t>67.</w:t>
             </w:r>
           </w:p>
         </w:tc>
@@ -11893,7 +11905,7 @@
                 <w:sz w:val="24"/>
                 <w:szCs w:val="24"/>
               </w:rPr>
-              <w:t>Log. uzdevumu izvēles skats</w:t>
+              <w:t>Programmas sākuma skats</w:t>
             </w:r>
           </w:p>
         </w:tc>
@@ -11921,7 +11933,7 @@
                 <w:szCs w:val="24"/>
                 <w:lang w:val="lv-LV"/>
               </w:rPr>
-              <w:t xml:space="preserve">Klikšķinot uz programmas loga maksimizēšanas pogas, programmas logs tiek maksimizēšanas </w:t>
+              <w:t>Klikšķinot uz pogas “Logaritmi”, ielādējas Log. uzdevumu izvēles skats - redzama poga “5. Uzdevums”</w:t>
             </w:r>
           </w:p>
         </w:tc>
@@ -11949,7 +11961,7 @@
                 <w:sz w:val="24"/>
                 <w:szCs w:val="24"/>
               </w:rPr>
-              <w:t>01.03.2022</w:t>
+              <w:t xml:space="preserve">01.03.2022 </w:t>
             </w:r>
           </w:p>
         </w:tc>
@@ -12029,7 +12041,7 @@
                 <w:sz w:val="24"/>
                 <w:szCs w:val="24"/>
               </w:rPr>
-              <w:t>69.</w:t>
+              <w:t>68.</w:t>
             </w:r>
           </w:p>
         </w:tc>
@@ -12057,7 +12069,7 @@
                 <w:sz w:val="24"/>
                 <w:szCs w:val="24"/>
               </w:rPr>
-              <w:t>Log. uzdevumu izvēles skats</w:t>
+              <w:t xml:space="preserve">Log. uzdevumu izvēles skats </w:t>
             </w:r>
           </w:p>
         </w:tc>
@@ -12085,7 +12097,7 @@
                 <w:szCs w:val="24"/>
                 <w:lang w:val="lv-LV"/>
               </w:rPr>
-              <w:t>Klikšķinot uz programmas loga aizvēršanas pogas, programma tiek aizvērta</w:t>
+              <w:t xml:space="preserve">Klikšķinot uz programmas loga minimizēšanas pogas, programmas logs tiek minimizēts </w:t>
             </w:r>
           </w:p>
         </w:tc>
@@ -12193,7 +12205,7 @@
                 <w:sz w:val="24"/>
                 <w:szCs w:val="24"/>
               </w:rPr>
-              <w:t>70.</w:t>
+              <w:t>69.</w:t>
             </w:r>
           </w:p>
         </w:tc>
@@ -12249,7 +12261,7 @@
                 <w:szCs w:val="24"/>
                 <w:lang w:val="lv-LV"/>
               </w:rPr>
-              <w:t>Klikšķinot uz pogas “Uz sākumu”, ielādējas programmas sākuma skats</w:t>
+              <w:t xml:space="preserve">Klikšķinot uz programmas loga maksimizēšanas pogas, programmas logs tiek maksimizēšanas </w:t>
             </w:r>
           </w:p>
         </w:tc>
@@ -12357,7 +12369,7 @@
                 <w:sz w:val="24"/>
                 <w:szCs w:val="24"/>
               </w:rPr>
-              <w:t>71.</w:t>
+              <w:t>70.</w:t>
             </w:r>
           </w:p>
         </w:tc>
@@ -12413,7 +12425,7 @@
                 <w:szCs w:val="24"/>
                 <w:lang w:val="lv-LV"/>
               </w:rPr>
-              <w:t>Klikšķinot uz pogām “1. Uzdevums”, “2. Uzdevums”, “3. Uzdevums”, “4. Uzdevums”, “5. Uzdevums”, ielādējas Log. uzdevumu skats, virsraksta joslā redzams uzraksts “EkspLog”</w:t>
+              <w:t>Klikšķinot uz programmas loga aizvēršanas pogas, programma tiek aizvērta</w:t>
             </w:r>
           </w:p>
         </w:tc>
@@ -12478,28 +12490,6 @@
             <w:tcW w:w="4762" w:type="dxa"/>
             <w:tcMar/>
           </w:tcPr>
-          <w:p>
-            <w:pPr>
-              <w:pStyle w:val="Normal"/>
-              <w:rPr>
-                <w:rFonts w:ascii="Times New Roman" w:hAnsi="Times New Roman" w:eastAsia="Times New Roman" w:cs="Times New Roman"/>
-                <w:b w:val="1"/>
-                <w:bCs w:val="1"/>
-                <w:sz w:val="24"/>
-                <w:szCs w:val="24"/>
-              </w:rPr>
-            </w:pPr>
-            <w:r>
-              <w:rPr>
-                <w:rFonts w:ascii="Times New Roman" w:hAnsi="Times New Roman" w:eastAsia="Times New Roman" w:cs="Times New Roman"/>
-                <w:b w:val="0"/>
-                <w:bCs w:val="0"/>
-                <w:sz w:val="24"/>
-                <w:szCs w:val="24"/>
-              </w:rPr>
-              <w:t>Abi skati atrodas vienā “Formā”.</w:t>
-            </w:r>
-          </w:p>
           <w:p>
             <w:pPr>
               <w:pStyle w:val="Normal"/>
@@ -12543,7 +12533,7 @@
                 <w:sz w:val="24"/>
                 <w:szCs w:val="24"/>
               </w:rPr>
-              <w:t>72.</w:t>
+              <w:t>71.</w:t>
             </w:r>
           </w:p>
         </w:tc>
@@ -12599,7 +12589,7 @@
                 <w:szCs w:val="24"/>
                 <w:lang w:val="lv-LV"/>
               </w:rPr>
-              <w:t>Klikšķinot uz pogām “1. Uzdevums”, “2. Uzdevums”, “3. Uzdevums”, “4. Uzdevums”, “5. Uzdevums”, ielādējas Log. uzdevumu skats, ielādējas teksts, kas norāda uzdevuma kārtas numuru</w:t>
+              <w:t>Klikšķinot uz pogas “Uz sākumu”, ielādējas programmas sākuma skats</w:t>
             </w:r>
           </w:p>
         </w:tc>
@@ -12664,28 +12654,6 @@
             <w:tcW w:w="4762" w:type="dxa"/>
             <w:tcMar/>
           </w:tcPr>
-          <w:p>
-            <w:pPr>
-              <w:pStyle w:val="Normal"/>
-              <w:rPr>
-                <w:rFonts w:ascii="Times New Roman" w:hAnsi="Times New Roman" w:eastAsia="Times New Roman" w:cs="Times New Roman"/>
-                <w:b w:val="1"/>
-                <w:bCs w:val="1"/>
-                <w:sz w:val="24"/>
-                <w:szCs w:val="24"/>
-              </w:rPr>
-            </w:pPr>
-            <w:r>
-              <w:rPr>
-                <w:rFonts w:ascii="Times New Roman" w:hAnsi="Times New Roman" w:eastAsia="Times New Roman" w:cs="Times New Roman"/>
-                <w:b w:val="0"/>
-                <w:bCs w:val="0"/>
-                <w:sz w:val="24"/>
-                <w:szCs w:val="24"/>
-              </w:rPr>
-              <w:t>Abi skati atrodas vienā “Formā”.</w:t>
-            </w:r>
-          </w:p>
           <w:p>
             <w:pPr>
               <w:pStyle w:val="Normal"/>
@@ -12729,7 +12697,7 @@
                 <w:sz w:val="24"/>
                 <w:szCs w:val="24"/>
               </w:rPr>
-              <w:t>73.</w:t>
+              <w:t>72.</w:t>
             </w:r>
           </w:p>
         </w:tc>
@@ -12757,7 +12725,7 @@
                 <w:sz w:val="24"/>
                 <w:szCs w:val="24"/>
               </w:rPr>
-              <w:t xml:space="preserve">Log. uzdevumu izvēles skats </w:t>
+              <w:t>Log. uzdevumu izvēles skats</w:t>
             </w:r>
           </w:p>
         </w:tc>
@@ -12785,7 +12753,7 @@
                 <w:szCs w:val="24"/>
                 <w:lang w:val="lv-LV"/>
               </w:rPr>
-              <w:t>Klikšķinot uz pogām “1. Uzdevums”, “2. Uzdevums”, “3. Uzdevums”, “4. Uzdevums”, “5. Uzdevums”, ielādējas Log. uzdevumu skats, ielādējas attiecīgā uzdevuma matemātiskais piemērs</w:t>
+              <w:t>Klikšķinot uz pogām “1. Uzdevums”, “2. Uzdevums”, “3. Uzdevums”, “4. Uzdevums”, “5. Uzdevums”, ielādējas Log. uzdevumu skats, virsraksta joslā redzams uzraksts “EkspLog”</w:t>
             </w:r>
           </w:p>
         </w:tc>
@@ -12813,7 +12781,7 @@
                 <w:sz w:val="24"/>
                 <w:szCs w:val="24"/>
               </w:rPr>
-              <w:t xml:space="preserve">01.03.2022 </w:t>
+              <w:t>01.03.2022</w:t>
             </w:r>
           </w:p>
         </w:tc>
@@ -12915,7 +12883,7 @@
                 <w:sz w:val="24"/>
                 <w:szCs w:val="24"/>
               </w:rPr>
-              <w:t>74.</w:t>
+              <w:t>73.</w:t>
             </w:r>
           </w:p>
         </w:tc>
@@ -12971,7 +12939,7 @@
                 <w:szCs w:val="24"/>
                 <w:lang w:val="lv-LV"/>
               </w:rPr>
-              <w:t>Klikšķinot uz pogām “1. Uzdevums”, “2. Uzdevums”, “3. Uzdevums”, “4. Uzdevums”, “5. Uzdevums”, ielādējas Log. uzdevumu skats, redzama programmas loga minimizēšanas poga</w:t>
+              <w:t>Klikšķinot uz pogām “1. Uzdevums”, “2. Uzdevums”, “3. Uzdevums”, “4. Uzdevums”, “5. Uzdevums”, ielādējas Log. uzdevumu skats, ielādējas teksts, kas norāda uzdevuma kārtas numuru</w:t>
             </w:r>
           </w:p>
         </w:tc>
@@ -13101,7 +13069,7 @@
                 <w:sz w:val="24"/>
                 <w:szCs w:val="24"/>
               </w:rPr>
-              <w:t>75.</w:t>
+              <w:t>74.</w:t>
             </w:r>
           </w:p>
         </w:tc>
@@ -13129,7 +13097,7 @@
                 <w:sz w:val="24"/>
                 <w:szCs w:val="24"/>
               </w:rPr>
-              <w:t>Log. uzdevumu izvēles skats</w:t>
+              <w:t xml:space="preserve">Log. uzdevumu izvēles skats </w:t>
             </w:r>
           </w:p>
         </w:tc>
@@ -13157,7 +13125,7 @@
                 <w:szCs w:val="24"/>
                 <w:lang w:val="lv-LV"/>
               </w:rPr>
-              <w:t>Klikšķinot uz pogām “1. Uzdevums”, “2. Uzdevums”, “3. Uzdevums”, “4. Uzdevums”, “5. Uzdevums”, ielādējas Log. uzdevumu skats, redzama programmas loga maksimizēšanas poga</w:t>
+              <w:t>Klikšķinot uz pogām “1. Uzdevums”, “2. Uzdevums”, “3. Uzdevums”, “4. Uzdevums”, “5. Uzdevums”, ielādējas Log. uzdevumu skats, ielādējas attiecīgā uzdevuma matemātiskais piemērs</w:t>
             </w:r>
           </w:p>
         </w:tc>
@@ -13185,7 +13153,7 @@
                 <w:sz w:val="24"/>
                 <w:szCs w:val="24"/>
               </w:rPr>
-              <w:t>01.03.2022</w:t>
+              <w:t xml:space="preserve">01.03.2022 </w:t>
             </w:r>
           </w:p>
         </w:tc>
@@ -13287,7 +13255,7 @@
                 <w:sz w:val="24"/>
                 <w:szCs w:val="24"/>
               </w:rPr>
-              <w:t>76.</w:t>
+              <w:t>75.</w:t>
             </w:r>
           </w:p>
         </w:tc>
@@ -13343,7 +13311,7 @@
                 <w:szCs w:val="24"/>
                 <w:lang w:val="lv-LV"/>
               </w:rPr>
-              <w:t>Klikšķinot uz pogām “1. Uzdevums”, “2. Uzdevums”, “3. Uzdevums”, “4. Uzdevums”, “5. Uzdevums”, ielādējas Log. uzdevumu skats, redzama programmas loga aizvēršanas poga</w:t>
+              <w:t>Klikšķinot uz pogām “1. Uzdevums”, “2. Uzdevums”, “3. Uzdevums”, “4. Uzdevums”, “5. Uzdevums”, ielādējas Log. uzdevumu skats, redzama programmas loga minimizēšanas poga</w:t>
             </w:r>
           </w:p>
         </w:tc>
@@ -13473,7 +13441,7 @@
                 <w:sz w:val="24"/>
                 <w:szCs w:val="24"/>
               </w:rPr>
-              <w:t>77.</w:t>
+              <w:t>76.</w:t>
             </w:r>
           </w:p>
         </w:tc>
@@ -13529,7 +13497,7 @@
                 <w:szCs w:val="24"/>
                 <w:lang w:val="lv-LV"/>
               </w:rPr>
-              <w:t>Klikšķinot uz pogām “1. Uzdevums”, “2. Uzdevums”, “3. Uzdevums”, “4. Uzdevums”, “5. Uzdevums”, ielādējas Log. uzdevumu skats, redzama poga “Uz sākumu”</w:t>
+              <w:t>Klikšķinot uz pogām “1. Uzdevums”, “2. Uzdevums”, “3. Uzdevums”, “4. Uzdevums”, “5. Uzdevums”, ielādējas Log. uzdevumu skats, redzama programmas loga maksimizēšanas poga</w:t>
             </w:r>
           </w:p>
         </w:tc>
@@ -13659,7 +13627,7 @@
                 <w:sz w:val="24"/>
                 <w:szCs w:val="24"/>
               </w:rPr>
-              <w:t>78.</w:t>
+              <w:t>77.</w:t>
             </w:r>
           </w:p>
         </w:tc>
@@ -13715,7 +13683,7 @@
                 <w:szCs w:val="24"/>
                 <w:lang w:val="lv-LV"/>
               </w:rPr>
-              <w:t>Klikšķinot uz pogām “1. Uzdevums”, “2. Uzdevums”, “3. Uzdevums”, “4. Uzdevums”, “5. Uzdevums”, ielādējas Log. uzdevumu skats, redzama poga “Atpakaļ”</w:t>
+              <w:t>Klikšķinot uz pogām “1. Uzdevums”, “2. Uzdevums”, “3. Uzdevums”, “4. Uzdevums”, “5. Uzdevums”, ielādējas Log. uzdevumu skats, redzama programmas loga aizvēršanas poga</w:t>
             </w:r>
           </w:p>
         </w:tc>
@@ -13845,7 +13813,7 @@
                 <w:sz w:val="24"/>
                 <w:szCs w:val="24"/>
               </w:rPr>
-              <w:t>79.</w:t>
+              <w:t>78.</w:t>
             </w:r>
           </w:p>
         </w:tc>
@@ -13901,7 +13869,7 @@
                 <w:szCs w:val="24"/>
                 <w:lang w:val="lv-LV"/>
               </w:rPr>
-              <w:t>Klikšķinot uz pogām “1. Uzdevums”, “2. Uzdevums”, “3. Uzdevums”, “4. Uzdevums”, “5. Uzdevums”, ielādējas Log. uzdevumu skats, redzama poga “Pārbaudīt”</w:t>
+              <w:t>Klikšķinot uz pogām “1. Uzdevums”, “2. Uzdevums”, “3. Uzdevums”, “4. Uzdevums”, “5. Uzdevums”, ielādējas Log. uzdevumu skats, redzama poga “Uz sākumu”</w:t>
             </w:r>
           </w:p>
         </w:tc>
@@ -14031,7 +13999,7 @@
                 <w:sz w:val="24"/>
                 <w:szCs w:val="24"/>
               </w:rPr>
-              <w:t>80.</w:t>
+              <w:t>79.</w:t>
             </w:r>
           </w:p>
         </w:tc>
@@ -14087,7 +14055,7 @@
                 <w:szCs w:val="24"/>
                 <w:lang w:val="lv-LV"/>
               </w:rPr>
-              <w:t>Klikšķinot uz pogām “1. Uzdevums”, “2. Uzdevums”, “3. Uzdevums”, “4. Uzdevums”, “5. Uzdevums”, ielādējas Log. uzdevumu skats, redzams teksta lauks, kur lietotājs ievada atbildi</w:t>
+              <w:t>Klikšķinot uz pogām “1. Uzdevums”, “2. Uzdevums”, “3. Uzdevums”, “4. Uzdevums”, “5. Uzdevums”, ielādējas Log. uzdevumu skats, redzama poga “Atpakaļ”</w:t>
             </w:r>
           </w:p>
         </w:tc>
@@ -14115,7 +14083,7 @@
                 <w:sz w:val="24"/>
                 <w:szCs w:val="24"/>
               </w:rPr>
-              <w:t xml:space="preserve">01.03.2022 </w:t>
+              <w:t>01.03.2022</w:t>
             </w:r>
           </w:p>
         </w:tc>
@@ -14217,7 +14185,7 @@
                 <w:sz w:val="24"/>
                 <w:szCs w:val="24"/>
               </w:rPr>
-              <w:t>81.</w:t>
+              <w:t>80.</w:t>
             </w:r>
           </w:p>
         </w:tc>
@@ -14245,7 +14213,7 @@
                 <w:sz w:val="24"/>
                 <w:szCs w:val="24"/>
               </w:rPr>
-              <w:t xml:space="preserve">Log. uzdevumu skats </w:t>
+              <w:t>Log. uzdevumu izvēles skats</w:t>
             </w:r>
           </w:p>
         </w:tc>
@@ -14273,7 +14241,7 @@
                 <w:szCs w:val="24"/>
                 <w:lang w:val="lv-LV"/>
               </w:rPr>
-              <w:t xml:space="preserve">Klikšķinot uz programmas minimizēšanas pogu, programmas logs tiek minimizēts </w:t>
+              <w:t>Klikšķinot uz pogām “1. Uzdevums”, “2. Uzdevums”, “3. Uzdevums”, “4. Uzdevums”, “5. Uzdevums”, ielādējas Log. uzdevumu skats, redzama poga “Pārbaudīt”</w:t>
             </w:r>
           </w:p>
         </w:tc>
@@ -14338,6 +14306,28 @@
             <w:tcW w:w="4762" w:type="dxa"/>
             <w:tcMar/>
           </w:tcPr>
+          <w:p>
+            <w:pPr>
+              <w:pStyle w:val="Normal"/>
+              <w:rPr>
+                <w:rFonts w:ascii="Times New Roman" w:hAnsi="Times New Roman" w:eastAsia="Times New Roman" w:cs="Times New Roman"/>
+                <w:b w:val="1"/>
+                <w:bCs w:val="1"/>
+                <w:sz w:val="24"/>
+                <w:szCs w:val="24"/>
+              </w:rPr>
+            </w:pPr>
+            <w:r>
+              <w:rPr>
+                <w:rFonts w:ascii="Times New Roman" w:hAnsi="Times New Roman" w:eastAsia="Times New Roman" w:cs="Times New Roman"/>
+                <w:b w:val="0"/>
+                <w:bCs w:val="0"/>
+                <w:sz w:val="24"/>
+                <w:szCs w:val="24"/>
+              </w:rPr>
+              <w:t>Abi skati atrodas vienā “Formā”.</w:t>
+            </w:r>
+          </w:p>
           <w:p>
             <w:pPr>
               <w:pStyle w:val="Normal"/>
@@ -14381,7 +14371,7 @@
                 <w:sz w:val="24"/>
                 <w:szCs w:val="24"/>
               </w:rPr>
-              <w:t>82.</w:t>
+              <w:t>81.</w:t>
             </w:r>
           </w:p>
         </w:tc>
@@ -14409,7 +14399,7 @@
                 <w:sz w:val="24"/>
                 <w:szCs w:val="24"/>
               </w:rPr>
-              <w:t>Log. uzdevumu skats</w:t>
+              <w:t>Log. uzdevumu izvēles skats</w:t>
             </w:r>
           </w:p>
         </w:tc>
@@ -14437,7 +14427,7 @@
                 <w:szCs w:val="24"/>
                 <w:lang w:val="lv-LV"/>
               </w:rPr>
-              <w:t>Klikšķinot uz programmas maksimizēšanas pogu, programmas logs tiek maksimizēts</w:t>
+              <w:t>Klikšķinot uz pogām “1. Uzdevums”, “2. Uzdevums”, “3. Uzdevums”, “4. Uzdevums”, “5. Uzdevums”, ielādējas Log. uzdevumu skats, redzams teksta lauks, kur lietotājs ievada atbildi</w:t>
             </w:r>
           </w:p>
         </w:tc>
@@ -14465,7 +14455,7 @@
                 <w:sz w:val="24"/>
                 <w:szCs w:val="24"/>
               </w:rPr>
-              <w:t>01.03.2022</w:t>
+              <w:t xml:space="preserve">01.03.2022 </w:t>
             </w:r>
           </w:p>
         </w:tc>
@@ -14502,6 +14492,28 @@
             <w:tcW w:w="4762" w:type="dxa"/>
             <w:tcMar/>
           </w:tcPr>
+          <w:p>
+            <w:pPr>
+              <w:pStyle w:val="Normal"/>
+              <w:rPr>
+                <w:rFonts w:ascii="Times New Roman" w:hAnsi="Times New Roman" w:eastAsia="Times New Roman" w:cs="Times New Roman"/>
+                <w:b w:val="1"/>
+                <w:bCs w:val="1"/>
+                <w:sz w:val="24"/>
+                <w:szCs w:val="24"/>
+              </w:rPr>
+            </w:pPr>
+            <w:r>
+              <w:rPr>
+                <w:rFonts w:ascii="Times New Roman" w:hAnsi="Times New Roman" w:eastAsia="Times New Roman" w:cs="Times New Roman"/>
+                <w:b w:val="0"/>
+                <w:bCs w:val="0"/>
+                <w:sz w:val="24"/>
+                <w:szCs w:val="24"/>
+              </w:rPr>
+              <w:t>Abi skati atrodas vienā “Formā”.</w:t>
+            </w:r>
+          </w:p>
           <w:p>
             <w:pPr>
               <w:pStyle w:val="Normal"/>
@@ -14545,7 +14557,7 @@
                 <w:sz w:val="24"/>
                 <w:szCs w:val="24"/>
               </w:rPr>
-              <w:t>83.</w:t>
+              <w:t>82.</w:t>
             </w:r>
           </w:p>
         </w:tc>
@@ -14573,7 +14585,7 @@
                 <w:sz w:val="24"/>
                 <w:szCs w:val="24"/>
               </w:rPr>
-              <w:t>Log. uzdevumu skats</w:t>
+              <w:t xml:space="preserve">Log. uzdevumu skats </w:t>
             </w:r>
           </w:p>
         </w:tc>
@@ -14601,7 +14613,7 @@
                 <w:szCs w:val="24"/>
                 <w:lang w:val="lv-LV"/>
               </w:rPr>
-              <w:t>Klikšķinot uz programmas aizvēršanas pogu, programma tiek aizvērta</w:t>
+              <w:t xml:space="preserve">Klikšķinot uz programmas minimizēšanas pogu, programmas logs tiek minimizēts </w:t>
             </w:r>
           </w:p>
         </w:tc>
@@ -14709,7 +14721,7 @@
                 <w:sz w:val="24"/>
                 <w:szCs w:val="24"/>
               </w:rPr>
-              <w:t>84.</w:t>
+              <w:t>83.</w:t>
             </w:r>
           </w:p>
         </w:tc>
@@ -14765,7 +14777,7 @@
                 <w:szCs w:val="24"/>
                 <w:lang w:val="lv-LV"/>
               </w:rPr>
-              <w:t>Klikšķinot uz pogas “Uz sākumu”, tiek ielādēts programmas sākuma skats</w:t>
+              <w:t>Klikšķinot uz programmas maksimizēšanas pogu, programmas logs tiek maksimizēts</w:t>
             </w:r>
           </w:p>
         </w:tc>
@@ -14873,7 +14885,7 @@
                 <w:sz w:val="24"/>
                 <w:szCs w:val="24"/>
               </w:rPr>
-              <w:t>85.</w:t>
+              <w:t>84.</w:t>
             </w:r>
           </w:p>
         </w:tc>
@@ -14929,7 +14941,7 @@
                 <w:szCs w:val="24"/>
                 <w:lang w:val="lv-LV"/>
               </w:rPr>
-              <w:t>Klikšķinot uz pogas “Atpakaļ”, tiek ielādēts Log. uzdevumu izvēles skats</w:t>
+              <w:t>Klikšķinot uz programmas aizvēršanas pogu, programma tiek aizvērta</w:t>
             </w:r>
           </w:p>
         </w:tc>
@@ -15001,28 +15013,6 @@
                 <w:rFonts w:ascii="Times New Roman" w:hAnsi="Times New Roman" w:eastAsia="Times New Roman" w:cs="Times New Roman"/>
                 <w:b w:val="1"/>
                 <w:bCs w:val="1"/>
-                <w:sz w:val="24"/>
-                <w:szCs w:val="24"/>
-              </w:rPr>
-            </w:pPr>
-            <w:r>
-              <w:rPr>
-                <w:rFonts w:ascii="Times New Roman" w:hAnsi="Times New Roman" w:eastAsia="Times New Roman" w:cs="Times New Roman"/>
-                <w:b w:val="0"/>
-                <w:bCs w:val="0"/>
-                <w:sz w:val="24"/>
-                <w:szCs w:val="24"/>
-              </w:rPr>
-              <w:t>Abi skati atrodas vienā “Formā”.</w:t>
-            </w:r>
-          </w:p>
-          <w:p>
-            <w:pPr>
-              <w:pStyle w:val="Normal"/>
-              <w:rPr>
-                <w:rFonts w:ascii="Times New Roman" w:hAnsi="Times New Roman" w:eastAsia="Times New Roman" w:cs="Times New Roman"/>
-                <w:b w:val="0"/>
-                <w:bCs w:val="0"/>
                 <w:sz w:val="24"/>
                 <w:szCs w:val="24"/>
               </w:rPr>
@@ -15059,7 +15049,357 @@
                 <w:sz w:val="24"/>
                 <w:szCs w:val="24"/>
               </w:rPr>
+              <w:t>85.</w:t>
+            </w:r>
+          </w:p>
+        </w:tc>
+        <w:tc>
+          <w:tcPr>
+            <w:tcW w:w="1605" w:type="dxa"/>
+            <w:tcMar/>
+          </w:tcPr>
+          <w:p>
+            <w:pPr>
+              <w:pStyle w:val="Normal"/>
+              <w:rPr>
+                <w:rFonts w:ascii="Times New Roman" w:hAnsi="Times New Roman" w:eastAsia="Times New Roman" w:cs="Times New Roman"/>
+                <w:b w:val="0"/>
+                <w:bCs w:val="0"/>
+                <w:sz w:val="24"/>
+                <w:szCs w:val="24"/>
+              </w:rPr>
+            </w:pPr>
+            <w:r>
+              <w:rPr>
+                <w:rFonts w:ascii="Times New Roman" w:hAnsi="Times New Roman" w:eastAsia="Times New Roman" w:cs="Times New Roman"/>
+                <w:b w:val="0"/>
+                <w:bCs w:val="0"/>
+                <w:sz w:val="24"/>
+                <w:szCs w:val="24"/>
+              </w:rPr>
+              <w:t>Log. uzdevumu skats</w:t>
+            </w:r>
+          </w:p>
+        </w:tc>
+        <w:tc>
+          <w:tcPr>
+            <w:tcW w:w="4248" w:type="dxa"/>
+            <w:tcMar/>
+          </w:tcPr>
+          <w:p>
+            <w:pPr>
+              <w:pStyle w:val="Normal"/>
+              <w:rPr>
+                <w:rFonts w:ascii="Times New Roman" w:hAnsi="Times New Roman" w:eastAsia="Times New Roman" w:cs="Times New Roman"/>
+                <w:noProof w:val="0"/>
+                <w:sz w:val="24"/>
+                <w:szCs w:val="24"/>
+                <w:lang w:val="lv-LV"/>
+              </w:rPr>
+            </w:pPr>
+            <w:r>
+              <w:rPr>
+                <w:rFonts w:ascii="Times New Roman" w:hAnsi="Times New Roman" w:eastAsia="Times New Roman" w:cs="Times New Roman"/>
+                <w:noProof w:val="0"/>
+                <w:sz w:val="24"/>
+                <w:szCs w:val="24"/>
+                <w:lang w:val="lv-LV"/>
+              </w:rPr>
+              <w:t>Klikšķinot uz pogas “Uz sākumu”, tiek ielādēts programmas sākuma skats</w:t>
+            </w:r>
+          </w:p>
+        </w:tc>
+        <w:tc>
+          <w:tcPr>
+            <w:tcW w:w="1410" w:type="dxa"/>
+            <w:tcMar/>
+          </w:tcPr>
+          <w:p>
+            <w:pPr>
+              <w:pStyle w:val="Normal"/>
+              <w:rPr>
+                <w:rFonts w:ascii="Times New Roman" w:hAnsi="Times New Roman" w:eastAsia="Times New Roman" w:cs="Times New Roman"/>
+                <w:b w:val="0"/>
+                <w:bCs w:val="0"/>
+                <w:sz w:val="24"/>
+                <w:szCs w:val="24"/>
+              </w:rPr>
+            </w:pPr>
+            <w:r>
+              <w:rPr>
+                <w:rFonts w:ascii="Times New Roman" w:hAnsi="Times New Roman" w:eastAsia="Times New Roman" w:cs="Times New Roman"/>
+                <w:b w:val="0"/>
+                <w:bCs w:val="0"/>
+                <w:sz w:val="24"/>
+                <w:szCs w:val="24"/>
+              </w:rPr>
+              <w:t>01.03.2022</w:t>
+            </w:r>
+          </w:p>
+        </w:tc>
+        <w:tc>
+          <w:tcPr>
+            <w:tcW w:w="1275" w:type="dxa"/>
+            <w:tcMar/>
+          </w:tcPr>
+          <w:p>
+            <w:pPr>
+              <w:pStyle w:val="Normal"/>
+              <w:rPr>
+                <w:rFonts w:ascii="Times New Roman" w:hAnsi="Times New Roman" w:eastAsia="Times New Roman" w:cs="Times New Roman"/>
+                <w:b w:val="0"/>
+                <w:bCs w:val="0"/>
+                <w:sz w:val="24"/>
+                <w:szCs w:val="24"/>
+              </w:rPr>
+            </w:pPr>
+            <w:r>
+              <w:rPr>
+                <w:rFonts w:ascii="Times New Roman" w:hAnsi="Times New Roman" w:eastAsia="Times New Roman" w:cs="Times New Roman"/>
+                <w:b w:val="0"/>
+                <w:bCs w:val="0"/>
+                <w:sz w:val="24"/>
+                <w:szCs w:val="24"/>
+              </w:rPr>
+              <w:t>Izpildās</w:t>
+            </w:r>
+          </w:p>
+        </w:tc>
+        <w:tc>
+          <w:tcPr>
+            <w:tcW w:w="4762" w:type="dxa"/>
+            <w:tcMar/>
+          </w:tcPr>
+          <w:p>
+            <w:pPr>
+              <w:pStyle w:val="Normal"/>
+              <w:rPr>
+                <w:rFonts w:ascii="Times New Roman" w:hAnsi="Times New Roman" w:eastAsia="Times New Roman" w:cs="Times New Roman"/>
+                <w:b w:val="1"/>
+                <w:bCs w:val="1"/>
+                <w:sz w:val="24"/>
+                <w:szCs w:val="24"/>
+              </w:rPr>
+            </w:pPr>
+          </w:p>
+        </w:tc>
+      </w:tr>
+      <w:tr>
+        <w:trPr>
+          <w:trHeight w:val="705"/>
+        </w:trPr>
+        <w:tc>
+          <w:tcPr>
+            <w:tcW w:w="1502" w:type="dxa"/>
+            <w:tcMar/>
+          </w:tcPr>
+          <w:p>
+            <w:pPr>
+              <w:pStyle w:val="Normal"/>
+              <w:jc w:val="center"/>
+              <w:rPr>
+                <w:rFonts w:ascii="Times New Roman" w:hAnsi="Times New Roman" w:eastAsia="Times New Roman" w:cs="Times New Roman"/>
+                <w:b w:val="1"/>
+                <w:bCs w:val="1"/>
+                <w:sz w:val="24"/>
+                <w:szCs w:val="24"/>
+              </w:rPr>
+            </w:pPr>
+            <w:r>
+              <w:rPr>
+                <w:rFonts w:ascii="Times New Roman" w:hAnsi="Times New Roman" w:eastAsia="Times New Roman" w:cs="Times New Roman"/>
+                <w:b w:val="1"/>
+                <w:bCs w:val="1"/>
+                <w:sz w:val="24"/>
+                <w:szCs w:val="24"/>
+              </w:rPr>
               <w:t>86.</w:t>
+            </w:r>
+          </w:p>
+        </w:tc>
+        <w:tc>
+          <w:tcPr>
+            <w:tcW w:w="1605" w:type="dxa"/>
+            <w:tcMar/>
+          </w:tcPr>
+          <w:p>
+            <w:pPr>
+              <w:pStyle w:val="Normal"/>
+              <w:rPr>
+                <w:rFonts w:ascii="Times New Roman" w:hAnsi="Times New Roman" w:eastAsia="Times New Roman" w:cs="Times New Roman"/>
+                <w:b w:val="0"/>
+                <w:bCs w:val="0"/>
+                <w:sz w:val="24"/>
+                <w:szCs w:val="24"/>
+              </w:rPr>
+            </w:pPr>
+            <w:r>
+              <w:rPr>
+                <w:rFonts w:ascii="Times New Roman" w:hAnsi="Times New Roman" w:eastAsia="Times New Roman" w:cs="Times New Roman"/>
+                <w:b w:val="0"/>
+                <w:bCs w:val="0"/>
+                <w:sz w:val="24"/>
+                <w:szCs w:val="24"/>
+              </w:rPr>
+              <w:t>Log. uzdevumu skats</w:t>
+            </w:r>
+          </w:p>
+        </w:tc>
+        <w:tc>
+          <w:tcPr>
+            <w:tcW w:w="4248" w:type="dxa"/>
+            <w:tcMar/>
+          </w:tcPr>
+          <w:p>
+            <w:pPr>
+              <w:pStyle w:val="Normal"/>
+              <w:rPr>
+                <w:rFonts w:ascii="Times New Roman" w:hAnsi="Times New Roman" w:eastAsia="Times New Roman" w:cs="Times New Roman"/>
+                <w:noProof w:val="0"/>
+                <w:sz w:val="24"/>
+                <w:szCs w:val="24"/>
+                <w:lang w:val="lv-LV"/>
+              </w:rPr>
+            </w:pPr>
+            <w:r>
+              <w:rPr>
+                <w:rFonts w:ascii="Times New Roman" w:hAnsi="Times New Roman" w:eastAsia="Times New Roman" w:cs="Times New Roman"/>
+                <w:noProof w:val="0"/>
+                <w:sz w:val="24"/>
+                <w:szCs w:val="24"/>
+                <w:lang w:val="lv-LV"/>
+              </w:rPr>
+              <w:t>Klikšķinot uz pogas “Atpakaļ”, tiek ielādēts Log. uzdevumu izvēles skats</w:t>
+            </w:r>
+          </w:p>
+        </w:tc>
+        <w:tc>
+          <w:tcPr>
+            <w:tcW w:w="1410" w:type="dxa"/>
+            <w:tcMar/>
+          </w:tcPr>
+          <w:p>
+            <w:pPr>
+              <w:pStyle w:val="Normal"/>
+              <w:rPr>
+                <w:rFonts w:ascii="Times New Roman" w:hAnsi="Times New Roman" w:eastAsia="Times New Roman" w:cs="Times New Roman"/>
+                <w:b w:val="0"/>
+                <w:bCs w:val="0"/>
+                <w:sz w:val="24"/>
+                <w:szCs w:val="24"/>
+              </w:rPr>
+            </w:pPr>
+            <w:r>
+              <w:rPr>
+                <w:rFonts w:ascii="Times New Roman" w:hAnsi="Times New Roman" w:eastAsia="Times New Roman" w:cs="Times New Roman"/>
+                <w:b w:val="0"/>
+                <w:bCs w:val="0"/>
+                <w:sz w:val="24"/>
+                <w:szCs w:val="24"/>
+              </w:rPr>
+              <w:t>01.03.2022</w:t>
+            </w:r>
+          </w:p>
+        </w:tc>
+        <w:tc>
+          <w:tcPr>
+            <w:tcW w:w="1275" w:type="dxa"/>
+            <w:tcMar/>
+          </w:tcPr>
+          <w:p>
+            <w:pPr>
+              <w:pStyle w:val="Normal"/>
+              <w:rPr>
+                <w:rFonts w:ascii="Times New Roman" w:hAnsi="Times New Roman" w:eastAsia="Times New Roman" w:cs="Times New Roman"/>
+                <w:b w:val="0"/>
+                <w:bCs w:val="0"/>
+                <w:sz w:val="24"/>
+                <w:szCs w:val="24"/>
+              </w:rPr>
+            </w:pPr>
+            <w:r>
+              <w:rPr>
+                <w:rFonts w:ascii="Times New Roman" w:hAnsi="Times New Roman" w:eastAsia="Times New Roman" w:cs="Times New Roman"/>
+                <w:b w:val="0"/>
+                <w:bCs w:val="0"/>
+                <w:sz w:val="24"/>
+                <w:szCs w:val="24"/>
+              </w:rPr>
+              <w:t>Izpildās</w:t>
+            </w:r>
+          </w:p>
+        </w:tc>
+        <w:tc>
+          <w:tcPr>
+            <w:tcW w:w="4762" w:type="dxa"/>
+            <w:tcMar/>
+          </w:tcPr>
+          <w:p>
+            <w:pPr>
+              <w:pStyle w:val="Normal"/>
+              <w:rPr>
+                <w:rFonts w:ascii="Times New Roman" w:hAnsi="Times New Roman" w:eastAsia="Times New Roman" w:cs="Times New Roman"/>
+                <w:b w:val="1"/>
+                <w:bCs w:val="1"/>
+                <w:sz w:val="24"/>
+                <w:szCs w:val="24"/>
+              </w:rPr>
+            </w:pPr>
+            <w:r>
+              <w:rPr>
+                <w:rFonts w:ascii="Times New Roman" w:hAnsi="Times New Roman" w:eastAsia="Times New Roman" w:cs="Times New Roman"/>
+                <w:b w:val="0"/>
+                <w:bCs w:val="0"/>
+                <w:sz w:val="24"/>
+                <w:szCs w:val="24"/>
+              </w:rPr>
+              <w:t>Abi skati atrodas vienā “Formā”.</w:t>
+            </w:r>
+          </w:p>
+          <w:p>
+            <w:pPr>
+              <w:pStyle w:val="Normal"/>
+              <w:rPr>
+                <w:rFonts w:ascii="Times New Roman" w:hAnsi="Times New Roman" w:eastAsia="Times New Roman" w:cs="Times New Roman"/>
+                <w:b w:val="0"/>
+                <w:bCs w:val="0"/>
+                <w:sz w:val="24"/>
+                <w:szCs w:val="24"/>
+              </w:rPr>
+            </w:pPr>
+          </w:p>
+        </w:tc>
+      </w:tr>
+      <w:tr>
+        <w:trPr>
+          <w:trHeight w:val="705"/>
+        </w:trPr>
+        <w:tc>
+          <w:tcPr>
+            <w:tcW w:w="1502" w:type="dxa"/>
+            <w:tcMar/>
+          </w:tcPr>
+          <w:p>
+            <w:pPr>
+              <w:pStyle w:val="Normal"/>
+              <w:jc w:val="center"/>
+              <w:rPr>
+                <w:rFonts w:ascii="Times New Roman" w:hAnsi="Times New Roman" w:eastAsia="Times New Roman" w:cs="Times New Roman"/>
+                <w:b w:val="1"/>
+                <w:bCs w:val="1"/>
+                <w:sz w:val="24"/>
+                <w:szCs w:val="24"/>
+              </w:rPr>
+            </w:pPr>
+            <w:r>
+              <w:rPr>
+                <w:rFonts w:ascii="Times New Roman" w:hAnsi="Times New Roman" w:eastAsia="Times New Roman" w:cs="Times New Roman"/>
+                <w:b w:val="1"/>
+                <w:bCs w:val="1"/>
+                <w:sz w:val="24"/>
+                <w:szCs w:val="24"/>
+              </w:rPr>
+              <w:t>87.</w:t>
             </w:r>
           </w:p>
         </w:tc>
@@ -15299,7 +15639,7 @@
                 <w:sz w:val="24"/>
                 <w:szCs w:val="24"/>
               </w:rPr>
-              <w:t>87.</w:t>
+              <w:t>88.</w:t>
             </w:r>
           </w:p>
         </w:tc>
@@ -15427,6 +15767,358 @@
                 <w:rFonts w:ascii="Times New Roman" w:hAnsi="Times New Roman" w:eastAsia="Times New Roman" w:cs="Times New Roman"/>
                 <w:b w:val="1"/>
                 <w:bCs w:val="1"/>
+                <w:sz w:val="24"/>
+                <w:szCs w:val="24"/>
+              </w:rPr>
+            </w:pPr>
+          </w:p>
+        </w:tc>
+      </w:tr>
+      <w:tr>
+        <w:trPr>
+          <w:trHeight w:val="705"/>
+        </w:trPr>
+        <w:tc>
+          <w:tcPr>
+            <w:tcW w:w="1502" w:type="dxa"/>
+            <w:tcMar/>
+          </w:tcPr>
+          <w:p>
+            <w:pPr>
+              <w:pStyle w:val="Normal"/>
+              <w:jc w:val="center"/>
+              <w:rPr>
+                <w:rFonts w:ascii="Times New Roman" w:hAnsi="Times New Roman" w:eastAsia="Times New Roman" w:cs="Times New Roman"/>
+                <w:b w:val="1"/>
+                <w:bCs w:val="1"/>
+                <w:sz w:val="24"/>
+                <w:szCs w:val="24"/>
+              </w:rPr>
+            </w:pPr>
+            <w:r>
+              <w:rPr>
+                <w:rFonts w:ascii="Times New Roman" w:hAnsi="Times New Roman" w:eastAsia="Times New Roman" w:cs="Times New Roman"/>
+                <w:b w:val="1"/>
+                <w:bCs w:val="1"/>
+                <w:sz w:val="24"/>
+                <w:szCs w:val="24"/>
+              </w:rPr>
+              <w:t>89.</w:t>
+            </w:r>
+          </w:p>
+        </w:tc>
+        <w:tc>
+          <w:tcPr>
+            <w:tcW w:w="1605" w:type="dxa"/>
+            <w:tcMar/>
+          </w:tcPr>
+          <w:p>
+            <w:pPr>
+              <w:pStyle w:val="Normal"/>
+              <w:rPr>
+                <w:rFonts w:ascii="Times New Roman" w:hAnsi="Times New Roman" w:eastAsia="Times New Roman" w:cs="Times New Roman"/>
+                <w:b w:val="0"/>
+                <w:bCs w:val="0"/>
+                <w:sz w:val="24"/>
+                <w:szCs w:val="24"/>
+              </w:rPr>
+            </w:pPr>
+            <w:r>
+              <w:rPr>
+                <w:rFonts w:ascii="Times New Roman" w:hAnsi="Times New Roman" w:eastAsia="Times New Roman" w:cs="Times New Roman"/>
+                <w:b w:val="0"/>
+                <w:bCs w:val="0"/>
+                <w:sz w:val="24"/>
+                <w:szCs w:val="24"/>
+              </w:rPr>
+              <w:t>Log. uzdevumu skats</w:t>
+            </w:r>
+          </w:p>
+          <w:p>
+            <w:pPr>
+              <w:pStyle w:val="Normal"/>
+              <w:rPr>
+                <w:rFonts w:ascii="Times New Roman" w:hAnsi="Times New Roman" w:eastAsia="Times New Roman" w:cs="Times New Roman"/>
+                <w:b w:val="0"/>
+                <w:bCs w:val="0"/>
+                <w:sz w:val="24"/>
+                <w:szCs w:val="24"/>
+              </w:rPr>
+            </w:pPr>
+          </w:p>
+        </w:tc>
+        <w:tc>
+          <w:tcPr>
+            <w:tcW w:w="4248" w:type="dxa"/>
+            <w:tcMar/>
+          </w:tcPr>
+          <w:p>
+            <w:pPr>
+              <w:pStyle w:val="Normal"/>
+              <w:rPr>
+                <w:rFonts w:ascii="Times New Roman" w:hAnsi="Times New Roman" w:eastAsia="Times New Roman" w:cs="Times New Roman"/>
+                <w:noProof w:val="0"/>
+                <w:sz w:val="24"/>
+                <w:szCs w:val="24"/>
+                <w:lang w:val="lv-LV"/>
+              </w:rPr>
+            </w:pPr>
+            <w:r>
+              <w:rPr>
+                <w:rFonts w:ascii="Times New Roman" w:hAnsi="Times New Roman" w:eastAsia="Times New Roman" w:cs="Times New Roman"/>
+                <w:noProof w:val="0"/>
+                <w:sz w:val="24"/>
+                <w:szCs w:val="24"/>
+                <w:lang w:val="lv-LV"/>
+              </w:rPr>
+              <w:t>Klikšķinot uz pogas “Pārbaudīt”, ja teksta atbildes laukā ir ievadīta nepareiza atbilde, poga “Pārbaudīt” pārtrauc savu darbību</w:t>
+            </w:r>
+          </w:p>
+        </w:tc>
+        <w:tc>
+          <w:tcPr>
+            <w:tcW w:w="1410" w:type="dxa"/>
+            <w:tcMar/>
+          </w:tcPr>
+          <w:p>
+            <w:pPr>
+              <w:pStyle w:val="Normal"/>
+              <w:rPr>
+                <w:rFonts w:ascii="Times New Roman" w:hAnsi="Times New Roman" w:eastAsia="Times New Roman" w:cs="Times New Roman"/>
+                <w:b w:val="0"/>
+                <w:bCs w:val="0"/>
+                <w:sz w:val="24"/>
+                <w:szCs w:val="24"/>
+              </w:rPr>
+            </w:pPr>
+            <w:r>
+              <w:rPr>
+                <w:rFonts w:ascii="Times New Roman" w:hAnsi="Times New Roman" w:eastAsia="Times New Roman" w:cs="Times New Roman"/>
+                <w:b w:val="0"/>
+                <w:bCs w:val="0"/>
+                <w:sz w:val="24"/>
+                <w:szCs w:val="24"/>
+              </w:rPr>
+              <w:t>08.03.2022</w:t>
+            </w:r>
+          </w:p>
+        </w:tc>
+        <w:tc>
+          <w:tcPr>
+            <w:tcW w:w="1275" w:type="dxa"/>
+            <w:tcMar/>
+          </w:tcPr>
+          <w:p>
+            <w:pPr>
+              <w:pStyle w:val="Normal"/>
+              <w:rPr>
+                <w:rFonts w:ascii="Times New Roman" w:hAnsi="Times New Roman" w:eastAsia="Times New Roman" w:cs="Times New Roman"/>
+                <w:b w:val="0"/>
+                <w:bCs w:val="0"/>
+                <w:sz w:val="24"/>
+                <w:szCs w:val="24"/>
+              </w:rPr>
+            </w:pPr>
+            <w:r>
+              <w:rPr>
+                <w:rFonts w:ascii="Times New Roman" w:hAnsi="Times New Roman" w:eastAsia="Times New Roman" w:cs="Times New Roman"/>
+                <w:b w:val="0"/>
+                <w:bCs w:val="0"/>
+                <w:sz w:val="24"/>
+                <w:szCs w:val="24"/>
+              </w:rPr>
+              <w:t>Izpildās</w:t>
+            </w:r>
+          </w:p>
+        </w:tc>
+        <w:tc>
+          <w:tcPr>
+            <w:tcW w:w="4762" w:type="dxa"/>
+            <w:tcMar/>
+          </w:tcPr>
+          <w:p>
+            <w:pPr>
+              <w:pStyle w:val="Normal"/>
+              <w:rPr>
+                <w:rFonts w:ascii="Times New Roman" w:hAnsi="Times New Roman" w:eastAsia="Times New Roman" w:cs="Times New Roman"/>
+                <w:b w:val="0"/>
+                <w:bCs w:val="0"/>
+                <w:sz w:val="24"/>
+                <w:szCs w:val="24"/>
+              </w:rPr>
+            </w:pPr>
+          </w:p>
+        </w:tc>
+      </w:tr>
+      <w:tr>
+        <w:trPr>
+          <w:trHeight w:val="705"/>
+        </w:trPr>
+        <w:tc>
+          <w:tcPr>
+            <w:tcW w:w="1502" w:type="dxa"/>
+            <w:tcMar/>
+          </w:tcPr>
+          <w:p>
+            <w:pPr>
+              <w:pStyle w:val="Normal"/>
+              <w:jc w:val="center"/>
+              <w:rPr>
+                <w:rFonts w:ascii="Times New Roman" w:hAnsi="Times New Roman" w:eastAsia="Times New Roman" w:cs="Times New Roman"/>
+                <w:b w:val="1"/>
+                <w:bCs w:val="1"/>
+                <w:sz w:val="24"/>
+                <w:szCs w:val="24"/>
+              </w:rPr>
+            </w:pPr>
+            <w:r>
+              <w:rPr>
+                <w:rFonts w:ascii="Times New Roman" w:hAnsi="Times New Roman" w:eastAsia="Times New Roman" w:cs="Times New Roman"/>
+                <w:b w:val="1"/>
+                <w:bCs w:val="1"/>
+                <w:sz w:val="24"/>
+                <w:szCs w:val="24"/>
+              </w:rPr>
+              <w:t>90.</w:t>
+            </w:r>
+          </w:p>
+        </w:tc>
+        <w:tc>
+          <w:tcPr>
+            <w:tcW w:w="1605" w:type="dxa"/>
+            <w:tcMar/>
+          </w:tcPr>
+          <w:p>
+            <w:pPr>
+              <w:pStyle w:val="Normal"/>
+              <w:rPr>
+                <w:rFonts w:ascii="Times New Roman" w:hAnsi="Times New Roman" w:eastAsia="Times New Roman" w:cs="Times New Roman"/>
+                <w:b w:val="0"/>
+                <w:bCs w:val="0"/>
+                <w:sz w:val="24"/>
+                <w:szCs w:val="24"/>
+              </w:rPr>
+            </w:pPr>
+            <w:r>
+              <w:rPr>
+                <w:rFonts w:ascii="Times New Roman" w:hAnsi="Times New Roman" w:eastAsia="Times New Roman" w:cs="Times New Roman"/>
+                <w:b w:val="0"/>
+                <w:bCs w:val="0"/>
+                <w:sz w:val="24"/>
+                <w:szCs w:val="24"/>
+              </w:rPr>
+              <w:t>Log. uzdevumu skats</w:t>
+            </w:r>
+          </w:p>
+          <w:p>
+            <w:pPr>
+              <w:pStyle w:val="Normal"/>
+              <w:rPr>
+                <w:rFonts w:ascii="Times New Roman" w:hAnsi="Times New Roman" w:eastAsia="Times New Roman" w:cs="Times New Roman"/>
+                <w:b w:val="0"/>
+                <w:bCs w:val="0"/>
+                <w:sz w:val="24"/>
+                <w:szCs w:val="24"/>
+              </w:rPr>
+            </w:pPr>
+          </w:p>
+        </w:tc>
+        <w:tc>
+          <w:tcPr>
+            <w:tcW w:w="4248" w:type="dxa"/>
+            <w:tcMar/>
+          </w:tcPr>
+          <w:p>
+            <w:pPr>
+              <w:pStyle w:val="Normal"/>
+              <w:rPr>
+                <w:rFonts w:ascii="Times New Roman" w:hAnsi="Times New Roman" w:eastAsia="Times New Roman" w:cs="Times New Roman"/>
+                <w:noProof w:val="0"/>
+                <w:sz w:val="24"/>
+                <w:szCs w:val="24"/>
+                <w:lang w:val="lv-LV"/>
+              </w:rPr>
+            </w:pPr>
+            <w:r>
+              <w:rPr>
+                <w:rFonts w:ascii="Times New Roman" w:hAnsi="Times New Roman" w:eastAsia="Times New Roman" w:cs="Times New Roman"/>
+                <w:noProof w:val="0"/>
+                <w:sz w:val="24"/>
+                <w:szCs w:val="24"/>
+                <w:lang w:val="lv-LV"/>
+              </w:rPr>
+              <w:t>Klikšķinot uz pogas “Pārbaudīt”, ja teksta atbildes laukā ir ievadīta nepareiza atbilde, atbildes teksta lauks pārtrauc savu darbību</w:t>
+            </w:r>
+          </w:p>
+        </w:tc>
+        <w:tc>
+          <w:tcPr>
+            <w:tcW w:w="1410" w:type="dxa"/>
+            <w:tcMar/>
+          </w:tcPr>
+          <w:p>
+            <w:pPr>
+              <w:pStyle w:val="Normal"/>
+              <w:rPr>
+                <w:rFonts w:ascii="Times New Roman" w:hAnsi="Times New Roman" w:eastAsia="Times New Roman" w:cs="Times New Roman"/>
+                <w:b w:val="0"/>
+                <w:bCs w:val="0"/>
+                <w:sz w:val="24"/>
+                <w:szCs w:val="24"/>
+              </w:rPr>
+            </w:pPr>
+            <w:r>
+              <w:rPr>
+                <w:rFonts w:ascii="Times New Roman" w:hAnsi="Times New Roman" w:eastAsia="Times New Roman" w:cs="Times New Roman"/>
+                <w:b w:val="0"/>
+                <w:bCs w:val="0"/>
+                <w:sz w:val="24"/>
+                <w:szCs w:val="24"/>
+              </w:rPr>
+              <w:t>08.03.2022</w:t>
+            </w:r>
+          </w:p>
+        </w:tc>
+        <w:tc>
+          <w:tcPr>
+            <w:tcW w:w="1275" w:type="dxa"/>
+            <w:tcMar/>
+          </w:tcPr>
+          <w:p>
+            <w:pPr>
+              <w:pStyle w:val="Normal"/>
+              <w:rPr>
+                <w:rFonts w:ascii="Times New Roman" w:hAnsi="Times New Roman" w:eastAsia="Times New Roman" w:cs="Times New Roman"/>
+                <w:b w:val="0"/>
+                <w:bCs w:val="0"/>
+                <w:sz w:val="24"/>
+                <w:szCs w:val="24"/>
+              </w:rPr>
+            </w:pPr>
+            <w:r>
+              <w:rPr>
+                <w:rFonts w:ascii="Times New Roman" w:hAnsi="Times New Roman" w:eastAsia="Times New Roman" w:cs="Times New Roman"/>
+                <w:b w:val="0"/>
+                <w:bCs w:val="0"/>
+                <w:sz w:val="24"/>
+                <w:szCs w:val="24"/>
+              </w:rPr>
+              <w:t>Izpildās</w:t>
+            </w:r>
+          </w:p>
+        </w:tc>
+        <w:tc>
+          <w:tcPr>
+            <w:tcW w:w="4762" w:type="dxa"/>
+            <w:tcMar/>
+          </w:tcPr>
+          <w:p>
+            <w:pPr>
+              <w:pStyle w:val="Normal"/>
+              <w:rPr>
+                <w:rFonts w:ascii="Times New Roman" w:hAnsi="Times New Roman" w:eastAsia="Times New Roman" w:cs="Times New Roman"/>
+                <w:b w:val="0"/>
+                <w:bCs w:val="0"/>
                 <w:sz w:val="24"/>
                 <w:szCs w:val="24"/>
               </w:rPr>
@@ -15610,12 +16302,16 @@
   <int:Manifest>
     <int:WordHash hashCode="ylzz9wUd9lGqow" id="g6MqsYGp"/>
     <int:WordHash hashCode="m4qVRVgBNLjaSs" id="zWA3awaB"/>
+    <int:WordHash hashCode="Qa1mw6LmqKoWV+" id="rWsItjo0"/>
   </int:Manifest>
   <int:Observations>
     <int:Content id="g6MqsYGp">
       <int:Rejection type="LegacyProofing"/>
     </int:Content>
     <int:Content id="zWA3awaB">
+      <int:Rejection type="LegacyProofing"/>
+    </int:Content>
+    <int:Content id="rWsItjo0">
       <int:Rejection type="LegacyProofing"/>
     </int:Content>
   </int:Observations>
